--- a/IT21479632-Lab_04.docx
+++ b/IT21479632-Lab_04.docx
@@ -86,14 +86,7 @@
           <w:rFonts w:ascii="Times New Roman" w:hAnsi="Times New Roman" w:cs="Times New Roman"/>
           <w:color w:val="000000" w:themeColor="text1"/>
         </w:rPr>
-        <w:t>Lab 0</w:t>
-      </w:r>
-      <w:r>
-        <w:rPr>
-          <w:rFonts w:ascii="Times New Roman" w:hAnsi="Times New Roman" w:cs="Times New Roman"/>
-          <w:color w:val="000000" w:themeColor="text1"/>
-        </w:rPr>
-        <w:t>4</w:t>
+        <w:t>Lab 04</w:t>
       </w:r>
     </w:p>
     <w:p>
@@ -1245,23 +1238,7 @@
           <w:rFonts w:ascii="Times New Roman" w:hAnsi="Times New Roman" w:cs="Times New Roman"/>
           <w:color w:val="000000" w:themeColor="text1"/>
         </w:rPr>
-        <w:t>Increasing the max boxes for some images made them render more boxes after the filtering process. However, for most images with only a few items to identify. It didn’t affect them. (</w:t>
-      </w:r>
-      <w:proofErr w:type="spellStart"/>
-      <w:r>
-        <w:rPr>
-          <w:rFonts w:ascii="Times New Roman" w:hAnsi="Times New Roman" w:cs="Times New Roman"/>
-          <w:color w:val="000000" w:themeColor="text1"/>
-        </w:rPr>
-        <w:t>eg</w:t>
-      </w:r>
-      <w:proofErr w:type="spellEnd"/>
-      <w:r>
-        <w:rPr>
-          <w:rFonts w:ascii="Times New Roman" w:hAnsi="Times New Roman" w:cs="Times New Roman"/>
-          <w:color w:val="000000" w:themeColor="text1"/>
-        </w:rPr>
-        <w:t>: Giraffe one)</w:t>
+        <w:t>Increasing the max boxes for some images made them render more boxes after the filtering process. However, for most images with only a few items to identify. It didn’t affect them.</w:t>
       </w:r>
       <w:r>
         <w:rPr>
@@ -1270,6 +1247,146 @@
         </w:rPr>
         <w:br/>
       </w:r>
+      <w:r>
+        <w:rPr>
+          <w:rFonts w:ascii="Times New Roman" w:hAnsi="Times New Roman" w:cs="Times New Roman"/>
+          <w:color w:val="000000" w:themeColor="text1"/>
+        </w:rPr>
+        <w:br/>
+      </w:r>
+      <w:r>
+        <w:rPr>
+          <w:rFonts w:ascii="Times New Roman" w:hAnsi="Times New Roman" w:cs="Times New Roman"/>
+          <w:noProof/>
+          <w:color w:val="000000" w:themeColor="text1"/>
+        </w:rPr>
+        <w:drawing>
+          <wp:inline distT="0" distB="0" distL="0" distR="0" wp14:anchorId="3B08CACE" wp14:editId="7327B510">
+            <wp:extent cx="5120000" cy="2880000"/>
+            <wp:effectExtent l="0" t="0" r="0" b="3175"/>
+            <wp:docPr id="2139705217" name="Picture 3" descr="A street with a traffic light&#10;&#10;Description automatically generated"/>
+            <wp:cNvGraphicFramePr>
+              <a:graphicFrameLocks xmlns:a="http://schemas.openxmlformats.org/drawingml/2006/main" noChangeAspect="1"/>
+            </wp:cNvGraphicFramePr>
+            <a:graphic xmlns:a="http://schemas.openxmlformats.org/drawingml/2006/main">
+              <a:graphicData uri="http://schemas.openxmlformats.org/drawingml/2006/picture">
+                <pic:pic xmlns:pic="http://schemas.openxmlformats.org/drawingml/2006/picture">
+                  <pic:nvPicPr>
+                    <pic:cNvPr id="1310343001" name="Picture 3" descr="A street with a traffic light&#10;&#10;Description automatically generated"/>
+                    <pic:cNvPicPr/>
+                  </pic:nvPicPr>
+                  <pic:blipFill>
+                    <a:blip r:embed="rId6" cstate="print">
+                      <a:extLst>
+                        <a:ext uri="{28A0092B-C50C-407E-A947-70E740481C1C}">
+                          <a14:useLocalDpi xmlns:a14="http://schemas.microsoft.com/office/drawing/2010/main" val="0"/>
+                        </a:ext>
+                      </a:extLst>
+                    </a:blip>
+                    <a:stretch>
+                      <a:fillRect/>
+                    </a:stretch>
+                  </pic:blipFill>
+                  <pic:spPr>
+                    <a:xfrm>
+                      <a:off x="0" y="0"/>
+                      <a:ext cx="5120000" cy="2880000"/>
+                    </a:xfrm>
+                    <a:prstGeom prst="rect">
+                      <a:avLst/>
+                    </a:prstGeom>
+                  </pic:spPr>
+                </pic:pic>
+              </a:graphicData>
+            </a:graphic>
+          </wp:inline>
+        </w:drawing>
+      </w:r>
+      <w:r>
+        <w:rPr>
+          <w:rFonts w:ascii="Times New Roman" w:hAnsi="Times New Roman" w:cs="Times New Roman"/>
+          <w:color w:val="000000" w:themeColor="text1"/>
+        </w:rPr>
+        <w:br/>
+      </w:r>
+      <w:r>
+        <w:rPr>
+          <w:rFonts w:ascii="Times New Roman" w:hAnsi="Times New Roman" w:cs="Times New Roman"/>
+          <w:color w:val="000000" w:themeColor="text1"/>
+        </w:rPr>
+        <w:br/>
+      </w:r>
+      <w:r>
+        <w:rPr>
+          <w:rFonts w:ascii="Times New Roman" w:hAnsi="Times New Roman" w:cs="Times New Roman"/>
+          <w:noProof/>
+          <w:color w:val="000000" w:themeColor="text1"/>
+        </w:rPr>
+        <w:drawing>
+          <wp:inline distT="0" distB="0" distL="0" distR="0" wp14:anchorId="7AC64966" wp14:editId="6D79C281">
+            <wp:extent cx="5120000" cy="2880000"/>
+            <wp:effectExtent l="0" t="0" r="0" b="3175"/>
+            <wp:docPr id="1162580547" name="Picture 4" descr="A crosswalk with traffic lights&#10;&#10;Description automatically generated"/>
+            <wp:cNvGraphicFramePr>
+              <a:graphicFrameLocks xmlns:a="http://schemas.openxmlformats.org/drawingml/2006/main" noChangeAspect="1"/>
+            </wp:cNvGraphicFramePr>
+            <a:graphic xmlns:a="http://schemas.openxmlformats.org/drawingml/2006/main">
+              <a:graphicData uri="http://schemas.openxmlformats.org/drawingml/2006/picture">
+                <pic:pic xmlns:pic="http://schemas.openxmlformats.org/drawingml/2006/picture">
+                  <pic:nvPicPr>
+                    <pic:cNvPr id="761815016" name="Picture 4" descr="A crosswalk with traffic lights&#10;&#10;Description automatically generated"/>
+                    <pic:cNvPicPr/>
+                  </pic:nvPicPr>
+                  <pic:blipFill>
+                    <a:blip r:embed="rId8" cstate="print">
+                      <a:extLst>
+                        <a:ext uri="{28A0092B-C50C-407E-A947-70E740481C1C}">
+                          <a14:useLocalDpi xmlns:a14="http://schemas.microsoft.com/office/drawing/2010/main" val="0"/>
+                        </a:ext>
+                      </a:extLst>
+                    </a:blip>
+                    <a:stretch>
+                      <a:fillRect/>
+                    </a:stretch>
+                  </pic:blipFill>
+                  <pic:spPr>
+                    <a:xfrm>
+                      <a:off x="0" y="0"/>
+                      <a:ext cx="5120000" cy="2880000"/>
+                    </a:xfrm>
+                    <a:prstGeom prst="rect">
+                      <a:avLst/>
+                    </a:prstGeom>
+                  </pic:spPr>
+                </pic:pic>
+              </a:graphicData>
+            </a:graphic>
+          </wp:inline>
+        </w:drawing>
+      </w:r>
+      <w:r>
+        <w:rPr>
+          <w:rFonts w:ascii="Times New Roman" w:hAnsi="Times New Roman" w:cs="Times New Roman"/>
+          <w:color w:val="000000" w:themeColor="text1"/>
+        </w:rPr>
+        <w:br/>
+      </w:r>
+      <w:r>
+        <w:rPr>
+          <w:rFonts w:ascii="Times New Roman" w:hAnsi="Times New Roman" w:cs="Times New Roman"/>
+          <w:color w:val="000000" w:themeColor="text1"/>
+        </w:rPr>
+        <w:br/>
+      </w:r>
+    </w:p>
+    <w:p>
+      <w:pPr>
+        <w:pStyle w:val="ListParagraph"/>
+        <w:rPr>
+          <w:rFonts w:ascii="Times New Roman" w:hAnsi="Times New Roman" w:cs="Times New Roman"/>
+          <w:color w:val="000000" w:themeColor="text1"/>
+        </w:rPr>
+      </w:pPr>
     </w:p>
     <w:p>
       <w:pPr>
@@ -1288,6 +1405,7 @@
           <w:rFonts w:ascii="Times New Roman" w:hAnsi="Times New Roman" w:cs="Times New Roman"/>
           <w:color w:val="000000" w:themeColor="text1"/>
         </w:rPr>
+        <w:lastRenderedPageBreak/>
         <w:t xml:space="preserve">Increasing the </w:t>
       </w:r>
       <w:proofErr w:type="spellStart"/>
@@ -1312,6 +1430,130 @@
           <w:color w:val="000000" w:themeColor="text1"/>
         </w:rPr>
         <w:t>e things however, they are most of the time not accurate.</w:t>
+      </w:r>
+      <w:r>
+        <w:rPr>
+          <w:rFonts w:ascii="Times New Roman" w:hAnsi="Times New Roman" w:cs="Times New Roman"/>
+          <w:color w:val="000000" w:themeColor="text1"/>
+        </w:rPr>
+        <w:br/>
+      </w:r>
+      <w:r>
+        <w:rPr>
+          <w:rFonts w:ascii="Times New Roman" w:hAnsi="Times New Roman" w:cs="Times New Roman"/>
+          <w:color w:val="000000" w:themeColor="text1"/>
+        </w:rPr>
+        <w:br/>
+      </w:r>
+      <w:r>
+        <w:rPr>
+          <w:rFonts w:ascii="Times New Roman" w:hAnsi="Times New Roman" w:cs="Times New Roman"/>
+          <w:noProof/>
+          <w:color w:val="000000" w:themeColor="text1"/>
+        </w:rPr>
+        <w:drawing>
+          <wp:inline distT="0" distB="0" distL="0" distR="0" wp14:anchorId="085F19A6" wp14:editId="4732B6FA">
+            <wp:extent cx="5943600" cy="3515360"/>
+            <wp:effectExtent l="0" t="0" r="0" b="2540"/>
+            <wp:docPr id="2056937634" name="Picture 1"/>
+            <wp:cNvGraphicFramePr>
+              <a:graphicFrameLocks xmlns:a="http://schemas.openxmlformats.org/drawingml/2006/main" noChangeAspect="1"/>
+            </wp:cNvGraphicFramePr>
+            <a:graphic xmlns:a="http://schemas.openxmlformats.org/drawingml/2006/main">
+              <a:graphicData uri="http://schemas.openxmlformats.org/drawingml/2006/picture">
+                <pic:pic xmlns:pic="http://schemas.openxmlformats.org/drawingml/2006/picture">
+                  <pic:nvPicPr>
+                    <pic:cNvPr id="2056937634" name="Picture 2056937634"/>
+                    <pic:cNvPicPr/>
+                  </pic:nvPicPr>
+                  <pic:blipFill>
+                    <a:blip r:embed="rId9">
+                      <a:extLst>
+                        <a:ext uri="{28A0092B-C50C-407E-A947-70E740481C1C}">
+                          <a14:useLocalDpi xmlns:a14="http://schemas.microsoft.com/office/drawing/2010/main" val="0"/>
+                        </a:ext>
+                      </a:extLst>
+                    </a:blip>
+                    <a:stretch>
+                      <a:fillRect/>
+                    </a:stretch>
+                  </pic:blipFill>
+                  <pic:spPr>
+                    <a:xfrm>
+                      <a:off x="0" y="0"/>
+                      <a:ext cx="5943600" cy="3515360"/>
+                    </a:xfrm>
+                    <a:prstGeom prst="rect">
+                      <a:avLst/>
+                    </a:prstGeom>
+                  </pic:spPr>
+                </pic:pic>
+              </a:graphicData>
+            </a:graphic>
+          </wp:inline>
+        </w:drawing>
+      </w:r>
+      <w:r>
+        <w:rPr>
+          <w:rFonts w:ascii="Times New Roman" w:hAnsi="Times New Roman" w:cs="Times New Roman"/>
+          <w:color w:val="000000" w:themeColor="text1"/>
+        </w:rPr>
+        <w:br/>
+      </w:r>
+      <w:r>
+        <w:rPr>
+          <w:rFonts w:ascii="Times New Roman" w:hAnsi="Times New Roman" w:cs="Times New Roman"/>
+          <w:color w:val="000000" w:themeColor="text1"/>
+        </w:rPr>
+        <w:br/>
+      </w:r>
+      <w:r>
+        <w:rPr>
+          <w:rFonts w:ascii="Times New Roman" w:hAnsi="Times New Roman" w:cs="Times New Roman"/>
+          <w:noProof/>
+          <w:color w:val="000000" w:themeColor="text1"/>
+        </w:rPr>
+        <w:drawing>
+          <wp:inline distT="0" distB="0" distL="0" distR="0" wp14:anchorId="396A52D2" wp14:editId="73A3EAFE">
+            <wp:extent cx="5943600" cy="3531235"/>
+            <wp:effectExtent l="0" t="0" r="0" b="0"/>
+            <wp:docPr id="1237732601" name="Picture 2"/>
+            <wp:cNvGraphicFramePr>
+              <a:graphicFrameLocks xmlns:a="http://schemas.openxmlformats.org/drawingml/2006/main" noChangeAspect="1"/>
+            </wp:cNvGraphicFramePr>
+            <a:graphic xmlns:a="http://schemas.openxmlformats.org/drawingml/2006/main">
+              <a:graphicData uri="http://schemas.openxmlformats.org/drawingml/2006/picture">
+                <pic:pic xmlns:pic="http://schemas.openxmlformats.org/drawingml/2006/picture">
+                  <pic:nvPicPr>
+                    <pic:cNvPr id="1237732601" name="Picture 1237732601"/>
+                    <pic:cNvPicPr/>
+                  </pic:nvPicPr>
+                  <pic:blipFill>
+                    <a:blip r:embed="rId10">
+                      <a:extLst>
+                        <a:ext uri="{28A0092B-C50C-407E-A947-70E740481C1C}">
+                          <a14:useLocalDpi xmlns:a14="http://schemas.microsoft.com/office/drawing/2010/main" val="0"/>
+                        </a:ext>
+                      </a:extLst>
+                    </a:blip>
+                    <a:stretch>
+                      <a:fillRect/>
+                    </a:stretch>
+                  </pic:blipFill>
+                  <pic:spPr>
+                    <a:xfrm>
+                      <a:off x="0" y="0"/>
+                      <a:ext cx="5943600" cy="3531235"/>
+                    </a:xfrm>
+                    <a:prstGeom prst="rect">
+                      <a:avLst/>
+                    </a:prstGeom>
+                  </pic:spPr>
+                </pic:pic>
+              </a:graphicData>
+            </a:graphic>
+          </wp:inline>
+        </w:drawing>
       </w:r>
     </w:p>
     <w:p>
@@ -1413,22 +1655,144 @@
         </w:rPr>
         <w:t xml:space="preserve"> images smaller in size.</w:t>
       </w:r>
-    </w:p>
-    <w:p>
-      <w:pPr>
-        <w:rPr>
-          <w:rFonts w:ascii="Times New Roman" w:hAnsi="Times New Roman" w:cs="Times New Roman"/>
-          <w:color w:val="000000" w:themeColor="text1"/>
-        </w:rPr>
-      </w:pPr>
-    </w:p>
-    <w:p>
-      <w:pPr>
-        <w:rPr>
-          <w:rFonts w:ascii="Times New Roman" w:hAnsi="Times New Roman" w:cs="Times New Roman"/>
-          <w:color w:val="000000" w:themeColor="text1"/>
-        </w:rPr>
-      </w:pPr>
+      <w:r>
+        <w:rPr>
+          <w:rFonts w:ascii="Times New Roman" w:hAnsi="Times New Roman" w:cs="Times New Roman"/>
+          <w:color w:val="000000" w:themeColor="text1"/>
+        </w:rPr>
+        <w:br/>
+      </w:r>
+      <w:r>
+        <w:rPr>
+          <w:rFonts w:ascii="Times New Roman" w:hAnsi="Times New Roman" w:cs="Times New Roman"/>
+          <w:color w:val="000000" w:themeColor="text1"/>
+        </w:rPr>
+        <w:br/>
+      </w:r>
+      <w:r>
+        <w:rPr>
+          <w:rFonts w:ascii="Times New Roman" w:hAnsi="Times New Roman" w:cs="Times New Roman"/>
+          <w:color w:val="000000" w:themeColor="text1"/>
+        </w:rPr>
+        <w:br/>
+      </w:r>
+      <w:r>
+        <w:rPr>
+          <w:rFonts w:ascii="Times New Roman" w:hAnsi="Times New Roman" w:cs="Times New Roman"/>
+          <w:noProof/>
+          <w:color w:val="000000" w:themeColor="text1"/>
+        </w:rPr>
+        <w:drawing>
+          <wp:inline distT="0" distB="0" distL="0" distR="0" wp14:anchorId="316D8642" wp14:editId="51C44DEB">
+            <wp:extent cx="5760000" cy="3240000"/>
+            <wp:effectExtent l="0" t="0" r="6350" b="0"/>
+            <wp:docPr id="1664214905" name="Picture 3" descr="A street with a traffic light&#10;&#10;Description automatically generated"/>
+            <wp:cNvGraphicFramePr>
+              <a:graphicFrameLocks xmlns:a="http://schemas.openxmlformats.org/drawingml/2006/main" noChangeAspect="1"/>
+            </wp:cNvGraphicFramePr>
+            <a:graphic xmlns:a="http://schemas.openxmlformats.org/drawingml/2006/main">
+              <a:graphicData uri="http://schemas.openxmlformats.org/drawingml/2006/picture">
+                <pic:pic xmlns:pic="http://schemas.openxmlformats.org/drawingml/2006/picture">
+                  <pic:nvPicPr>
+                    <pic:cNvPr id="1310343001" name="Picture 3" descr="A street with a traffic light&#10;&#10;Description automatically generated"/>
+                    <pic:cNvPicPr/>
+                  </pic:nvPicPr>
+                  <pic:blipFill>
+                    <a:blip r:embed="rId6">
+                      <a:extLst>
+                        <a:ext uri="{28A0092B-C50C-407E-A947-70E740481C1C}">
+                          <a14:useLocalDpi xmlns:a14="http://schemas.microsoft.com/office/drawing/2010/main" val="0"/>
+                        </a:ext>
+                      </a:extLst>
+                    </a:blip>
+                    <a:stretch>
+                      <a:fillRect/>
+                    </a:stretch>
+                  </pic:blipFill>
+                  <pic:spPr>
+                    <a:xfrm>
+                      <a:off x="0" y="0"/>
+                      <a:ext cx="5760000" cy="3240000"/>
+                    </a:xfrm>
+                    <a:prstGeom prst="rect">
+                      <a:avLst/>
+                    </a:prstGeom>
+                  </pic:spPr>
+                </pic:pic>
+              </a:graphicData>
+            </a:graphic>
+          </wp:inline>
+        </w:drawing>
+      </w:r>
+      <w:r>
+        <w:rPr>
+          <w:rFonts w:ascii="Times New Roman" w:hAnsi="Times New Roman" w:cs="Times New Roman"/>
+          <w:color w:val="000000" w:themeColor="text1"/>
+        </w:rPr>
+        <w:br/>
+      </w:r>
+      <w:r>
+        <w:rPr>
+          <w:rFonts w:ascii="Times New Roman" w:hAnsi="Times New Roman" w:cs="Times New Roman"/>
+          <w:color w:val="000000" w:themeColor="text1"/>
+        </w:rPr>
+        <w:br/>
+      </w:r>
+      <w:r>
+        <w:rPr>
+          <w:rFonts w:ascii="Times New Roman" w:hAnsi="Times New Roman" w:cs="Times New Roman"/>
+          <w:noProof/>
+          <w:color w:val="000000" w:themeColor="text1"/>
+        </w:rPr>
+        <w:drawing>
+          <wp:inline distT="0" distB="0" distL="0" distR="0" wp14:anchorId="478C3DE3" wp14:editId="3F331278">
+            <wp:extent cx="5943600" cy="3343275"/>
+            <wp:effectExtent l="0" t="0" r="0" b="0"/>
+            <wp:docPr id="1320188122" name="Picture 4" descr="A crosswalk with traffic lights&#10;&#10;Description automatically generated"/>
+            <wp:cNvGraphicFramePr>
+              <a:graphicFrameLocks xmlns:a="http://schemas.openxmlformats.org/drawingml/2006/main" noChangeAspect="1"/>
+            </wp:cNvGraphicFramePr>
+            <a:graphic xmlns:a="http://schemas.openxmlformats.org/drawingml/2006/main">
+              <a:graphicData uri="http://schemas.openxmlformats.org/drawingml/2006/picture">
+                <pic:pic xmlns:pic="http://schemas.openxmlformats.org/drawingml/2006/picture">
+                  <pic:nvPicPr>
+                    <pic:cNvPr id="761815016" name="Picture 4" descr="A crosswalk with traffic lights&#10;&#10;Description automatically generated"/>
+                    <pic:cNvPicPr/>
+                  </pic:nvPicPr>
+                  <pic:blipFill>
+                    <a:blip r:embed="rId8">
+                      <a:extLst>
+                        <a:ext uri="{28A0092B-C50C-407E-A947-70E740481C1C}">
+                          <a14:useLocalDpi xmlns:a14="http://schemas.microsoft.com/office/drawing/2010/main" val="0"/>
+                        </a:ext>
+                      </a:extLst>
+                    </a:blip>
+                    <a:stretch>
+                      <a:fillRect/>
+                    </a:stretch>
+                  </pic:blipFill>
+                  <pic:spPr>
+                    <a:xfrm>
+                      <a:off x="0" y="0"/>
+                      <a:ext cx="5943600" cy="3343275"/>
+                    </a:xfrm>
+                    <a:prstGeom prst="rect">
+                      <a:avLst/>
+                    </a:prstGeom>
+                  </pic:spPr>
+                </pic:pic>
+              </a:graphicData>
+            </a:graphic>
+          </wp:inline>
+        </w:drawing>
+      </w:r>
+      <w:r>
+        <w:rPr>
+          <w:rFonts w:ascii="Times New Roman" w:hAnsi="Times New Roman" w:cs="Times New Roman"/>
+          <w:color w:val="000000" w:themeColor="text1"/>
+        </w:rPr>
+        <w:br/>
+      </w:r>
     </w:p>
     <w:sectPr>
       <w:pgSz w:w="12240" w:h="15840"/>
